--- a/++Templated Entries/LAURA ONLY ACCESS COMPLETED/VISUAL ARTS/++Edited/Cornell, Joseph Templated LD.docx
+++ b/++Templated Entries/LAURA ONLY ACCESS COMPLETED/VISUAL ARTS/++Edited/Cornell, Joseph Templated LD.docx
@@ -96,8 +96,6 @@
           <w:sdtPr>
             <w:rPr>
               <w:rFonts w:eastAsia="Times New Roman" w:cs="Times New Roman"/>
-              <w:sz w:val="24"/>
-              <w:szCs w:val="24"/>
               <w:lang w:eastAsia="en-GB"/>
             </w:rPr>
             <w:alias w:val="First name"/>
@@ -118,8 +116,6 @@
                 <w:r>
                   <w:rPr>
                     <w:rFonts w:eastAsia="Times New Roman" w:cs="Times New Roman"/>
-                    <w:sz w:val="24"/>
-                    <w:szCs w:val="24"/>
                     <w:lang w:eastAsia="en-GB"/>
                   </w:rPr>
                   <w:t xml:space="preserve">Steve   </w:t>
@@ -173,11 +169,9 @@
                 <w:tcW w:w="2642" w:type="dxa"/>
               </w:tcPr>
               <w:p>
-                <w:proofErr w:type="spellStart"/>
                 <w:r>
                   <w:t>Pantazis</w:t>
                 </w:r>
-                <w:proofErr w:type="spellEnd"/>
               </w:p>
             </w:tc>
           </w:sdtContent>
@@ -444,62 +438,65 @@
                 <w:r>
                   <w:rPr>
                     <w:rFonts w:cs="Times New Roman"/>
-                    <w:sz w:val="24"/>
-                    <w:szCs w:val="24"/>
-                  </w:rPr>
-                  <w:t>Joseph Cornell was an American artist known for his poetic use of collage and assemblage. He was born in 1903 in Nyack, New York, but lived on Utopia P</w:t>
+                  </w:rPr>
+                  <w:t xml:space="preserve">Joseph Cornell was an American artist known for his poetic use of collage and assemblage. He was born in 1903 in Nyack, New York, but lived on Utopia Parkway in Flushing, Long Island for most of his adult years. Having no formal training in art, Cornell made his first artwork in 1931 after observing the gallerist Julien Levy unpacking some Surrealist works. The influence of Surrealism on Cornell’s work is apparent in his free attitude toward objects, his approach to fragmentation as the condition of modernity, his </w:t>
                 </w:r>
                 <w:r>
                   <w:rPr>
-                    <w:rFonts w:cs="Times New Roman"/>
-                    <w:sz w:val="24"/>
-                    <w:szCs w:val="24"/>
-                  </w:rPr>
-                  <w:t>arkway in Flushing, Long Island</w:t>
+                    <w:rFonts w:eastAsia="Times New Roman" w:cs="Times New Roman"/>
+                    <w:lang w:eastAsia="en-GB"/>
+                  </w:rPr>
+                  <w:t xml:space="preserve">technique of irrational juxtaposition of unlike materials, and his passion for nineteenth-century Symbolist writers such as Arthur Rimbaud and </w:t>
                 </w:r>
                 <w:r>
                   <w:rPr>
                     <w:rFonts w:cs="Times New Roman"/>
-                    <w:sz w:val="24"/>
-                    <w:szCs w:val="24"/>
-                  </w:rPr>
-                  <w:t xml:space="preserve"> for most of his adult years. Having no formal training in art, Cornell made his first artwork in 1931 after observing the </w:t>
+                  </w:rPr>
+                  <w:t>Gérard de Nerval</w:t>
                 </w:r>
-                <w:proofErr w:type="spellStart"/>
                 <w:r>
                   <w:rPr>
+                    <w:rFonts w:eastAsia="Times New Roman" w:cs="Times New Roman"/>
+                    <w:lang w:eastAsia="en-GB"/>
+                  </w:rPr>
+                  <w:t xml:space="preserve">. </w:t>
+                </w:r>
+                <w:r>
+                  <w:rPr>
                     <w:rFonts w:cs="Times New Roman"/>
-                    <w:sz w:val="24"/>
-                    <w:szCs w:val="24"/>
-                  </w:rPr>
-                  <w:t>gallerist</w:t>
+                  </w:rPr>
+                  <w:t xml:space="preserve">Through Levy’s gallery in Manhattan, Cornell came to know several European Surrealists personally. Around 1935, Cornell began to concentrate on his famous </w:t>
                 </w:r>
-                <w:proofErr w:type="spellEnd"/>
                 <w:r>
                   <w:rPr>
                     <w:rFonts w:cs="Times New Roman"/>
-                    <w:sz w:val="24"/>
-                    <w:szCs w:val="24"/>
-                  </w:rPr>
-                  <w:t xml:space="preserve"> </w:t>
+                  </w:rPr>
+                  <w:t>‘</w:t>
                 </w:r>
-                <w:proofErr w:type="spellStart"/>
                 <w:r>
                   <w:rPr>
                     <w:rFonts w:cs="Times New Roman"/>
-                    <w:sz w:val="24"/>
-                    <w:szCs w:val="24"/>
-                  </w:rPr>
-                  <w:t>Julien</w:t>
+                  </w:rPr>
+                  <w:t>boxes,</w:t>
                 </w:r>
-                <w:proofErr w:type="spellEnd"/>
                 <w:r>
                   <w:rPr>
                     <w:rFonts w:cs="Times New Roman"/>
-                    <w:sz w:val="24"/>
-                    <w:szCs w:val="24"/>
-                  </w:rPr>
-                  <w:t xml:space="preserve"> Levy unpacking some Surrealist works. The influence of Surrealism on Cornell’s work is apparent in his free attitude toward objects, his approach to fragmentation as the condition of modernity, his </w:t>
+                  </w:rPr>
+                  <w:t>’</w:t>
+                </w:r>
+                <w:r>
+                  <w:rPr>
+                    <w:rFonts w:cs="Times New Roman"/>
+                  </w:rPr>
+                  <w:t xml:space="preserve"> which are simple, glass-fronted containers in which found objects </w:t>
+                </w:r>
+                <w:r>
+                  <w:rPr>
+                    <w:rFonts w:eastAsia="Times New Roman" w:cs="Times New Roman"/>
+                    <w:lang w:eastAsia="en-GB"/>
+                  </w:rPr>
+                  <w:t>are arranged. Beginning in the 1920s and continuing throughout his career, Cornell experimented with film by splicing together found film strips. Towards the end of the 1950s, Cornell’s production of boxes slowed, and he returned to collage. He died from a heart failure on 29 December 1972.</w:t>
                 </w:r>
                 <w:r>
                   <w:rPr>
@@ -508,121 +505,7 @@
                     <w:szCs w:val="24"/>
                     <w:lang w:eastAsia="en-GB"/>
                   </w:rPr>
-                  <w:t xml:space="preserve">technique of irrational juxtaposition of unlike materials, and his passion for nineteenth-century Symbolist writers such as Arthur Rimbaud and </w:t>
-                </w:r>
-                <w:r>
-                  <w:rPr>
-                    <w:rFonts w:cs="Times New Roman"/>
-                    <w:sz w:val="24"/>
-                    <w:szCs w:val="24"/>
-                  </w:rPr>
-                  <w:t xml:space="preserve">Gérard de </w:t>
-                </w:r>
-                <w:proofErr w:type="spellStart"/>
-                <w:r>
-                  <w:rPr>
-                    <w:rFonts w:cs="Times New Roman"/>
-                    <w:sz w:val="24"/>
-                    <w:szCs w:val="24"/>
-                  </w:rPr>
-                  <w:t>Nerval</w:t>
-                </w:r>
-                <w:proofErr w:type="spellEnd"/>
-                <w:r>
-                  <w:rPr>
-                    <w:rFonts w:eastAsia="Times New Roman" w:cs="Times New Roman"/>
-                    <w:sz w:val="24"/>
-                    <w:szCs w:val="24"/>
-                    <w:lang w:eastAsia="en-GB"/>
-                  </w:rPr>
-                  <w:t xml:space="preserve">. </w:t>
-                </w:r>
-                <w:r>
-                  <w:rPr>
-                    <w:rFonts w:cs="Times New Roman"/>
-                    <w:sz w:val="24"/>
-                    <w:szCs w:val="24"/>
-                  </w:rPr>
-                  <w:t xml:space="preserve">Through Levy’s gallery in Manhattan, Cornell came to know several European Surrealists personally. Around 1935, Cornell began to concentrate on his famous </w:t>
-                </w:r>
-                <w:r>
-                  <w:rPr>
-                    <w:rFonts w:cs="Times New Roman"/>
-                    <w:sz w:val="24"/>
-                    <w:szCs w:val="24"/>
-                  </w:rPr>
-                  <w:t>‘</w:t>
-                </w:r>
-                <w:r>
-                  <w:rPr>
-                    <w:rFonts w:cs="Times New Roman"/>
-                    <w:sz w:val="24"/>
-                    <w:szCs w:val="24"/>
-                  </w:rPr>
-                  <w:t>boxes,</w:t>
-                </w:r>
-                <w:r>
-                  <w:rPr>
-                    <w:rFonts w:cs="Times New Roman"/>
-                    <w:sz w:val="24"/>
-                    <w:szCs w:val="24"/>
-                  </w:rPr>
-                  <w:t>’</w:t>
-                </w:r>
-                <w:r>
-                  <w:rPr>
-                    <w:rFonts w:cs="Times New Roman"/>
-                    <w:sz w:val="24"/>
-                    <w:szCs w:val="24"/>
-                  </w:rPr>
-                  <w:t xml:space="preserve"> which are simple</w:t>
-                </w:r>
-                <w:proofErr w:type="gramStart"/>
-                <w:r>
-                  <w:rPr>
-                    <w:rFonts w:cs="Times New Roman"/>
-                    <w:sz w:val="24"/>
-                    <w:szCs w:val="24"/>
-                  </w:rPr>
-                  <w:t>,</w:t>
-                </w:r>
-                <w:proofErr w:type="gramEnd"/>
-                <w:r>
-                  <w:rPr>
-                    <w:rFonts w:cs="Times New Roman"/>
-                    <w:sz w:val="24"/>
-                    <w:szCs w:val="24"/>
-                  </w:rPr>
-                  <w:t xml:space="preserve"> glass-fronted containers in which found objects </w:t>
-                </w:r>
-                <w:r>
-                  <w:rPr>
-                    <w:rFonts w:eastAsia="Times New Roman" w:cs="Times New Roman"/>
-                    <w:sz w:val="24"/>
-                    <w:szCs w:val="24"/>
-                    <w:lang w:eastAsia="en-GB"/>
-                  </w:rPr>
-                  <w:t xml:space="preserve">are arranged. Beginning in the 1920s and continuing throughout his career, Cornell experimented with film by splicing together found </w:t>
-                </w:r>
-                <w:proofErr w:type="gramStart"/>
-                <w:r>
-                  <w:rPr>
-                    <w:rFonts w:eastAsia="Times New Roman" w:cs="Times New Roman"/>
-                    <w:sz w:val="24"/>
-                    <w:szCs w:val="24"/>
-                    <w:lang w:eastAsia="en-GB"/>
-                  </w:rPr>
-                  <w:t>film strips</w:t>
-                </w:r>
-                <w:proofErr w:type="gramEnd"/>
-                <w:r>
-                  <w:rPr>
-                    <w:rFonts w:eastAsia="Times New Roman" w:cs="Times New Roman"/>
-                    <w:sz w:val="24"/>
-                    <w:szCs w:val="24"/>
-                    <w:lang w:eastAsia="en-GB"/>
-                  </w:rPr>
-                  <w:t xml:space="preserve">. Towards the end of the 1950s, Cornell’s production of boxes slowed, and he returned to collage. He died from a heart failure on 29 December 1972.  </w:t>
+                  <w:t xml:space="preserve">  </w:t>
                 </w:r>
               </w:p>
             </w:tc>
@@ -653,58 +536,30 @@
                 <w:pPr>
                   <w:rPr>
                     <w:rFonts w:eastAsia="Times New Roman" w:cs="Times New Roman"/>
-                    <w:sz w:val="24"/>
-                    <w:szCs w:val="24"/>
                     <w:lang w:eastAsia="en-GB"/>
                   </w:rPr>
                 </w:pPr>
                 <w:r>
                   <w:rPr>
                     <w:rFonts w:cs="Times New Roman"/>
-                    <w:sz w:val="24"/>
-                    <w:szCs w:val="24"/>
                   </w:rPr>
                   <w:t>Joseph Cornell was an American artist known for his poetic use of collage and assemblage. He was born in 1903 in Nyack, New York, but lived on Utopia P</w:t>
                 </w:r>
                 <w:r>
                   <w:rPr>
                     <w:rFonts w:cs="Times New Roman"/>
-                    <w:sz w:val="24"/>
-                    <w:szCs w:val="24"/>
                   </w:rPr>
                   <w:t>arkway in Flushing, Long Island</w:t>
                 </w:r>
                 <w:r>
                   <w:rPr>
                     <w:rFonts w:cs="Times New Roman"/>
-                    <w:sz w:val="24"/>
-                    <w:szCs w:val="24"/>
-                  </w:rPr>
-                  <w:t xml:space="preserve"> for most of his adult years. Having no formal training in art, Cornell made his first artwork in 1931 after observing the </w:t>
-                </w:r>
-                <w:proofErr w:type="spellStart"/>
-                <w:r>
-                  <w:rPr>
-                    <w:rFonts w:cs="Times New Roman"/>
-                    <w:sz w:val="24"/>
-                    <w:szCs w:val="24"/>
-                  </w:rPr>
-                  <w:t>gallerist</w:t>
-                </w:r>
-                <w:proofErr w:type="spellEnd"/>
-                <w:r>
-                  <w:rPr>
-                    <w:rFonts w:cs="Times New Roman"/>
-                    <w:sz w:val="24"/>
-                    <w:szCs w:val="24"/>
-                  </w:rPr>
-                  <w:t xml:space="preserve"> Julien Levy unpacking some Surrealist works. The influence of Surrealism on Cornell’s work is apparent in his free attitude toward objects, his approach to fragmentation as the condition of modernity, his </w:t>
+                  </w:rPr>
+                  <w:t xml:space="preserve"> for most of his adult years. Having no formal training in art, Cornell made his first artwork in 1931 after observing the gallerist Julien Levy unpacking some Surrealist works. The influence of Surrealism on Cornell’s work is apparent in his free attitude toward objects, his approach to fragmentation as the condition of modernity, his </w:t>
                 </w:r>
                 <w:r>
                   <w:rPr>
                     <w:rFonts w:eastAsia="Times New Roman" w:cs="Times New Roman"/>
-                    <w:sz w:val="24"/>
-                    <w:szCs w:val="24"/>
                     <w:lang w:eastAsia="en-GB"/>
                   </w:rPr>
                   <w:t xml:space="preserve">technique of irrational juxtaposition of unlike materials, and his passion for nineteenth-century Symbolist writers such as Arthur Rimbaud and </w:t>
@@ -712,26 +567,12 @@
                 <w:r>
                   <w:rPr>
                     <w:rFonts w:cs="Times New Roman"/>
-                    <w:sz w:val="24"/>
-                    <w:szCs w:val="24"/>
-                  </w:rPr>
-                  <w:t xml:space="preserve">Gérard de </w:t>
+                  </w:rPr>
+                  <w:t>Gérard de Nerval</w:t>
                 </w:r>
-                <w:proofErr w:type="spellStart"/>
                 <w:r>
                   <w:rPr>
-                    <w:rFonts w:cs="Times New Roman"/>
-                    <w:sz w:val="24"/>
-                    <w:szCs w:val="24"/>
-                  </w:rPr>
-                  <w:t>Nerval</w:t>
-                </w:r>
-                <w:proofErr w:type="spellEnd"/>
-                <w:r>
-                  <w:rPr>
                     <w:rFonts w:eastAsia="Times New Roman" w:cs="Times New Roman"/>
-                    <w:sz w:val="24"/>
-                    <w:szCs w:val="24"/>
                     <w:lang w:eastAsia="en-GB"/>
                   </w:rPr>
                   <w:t xml:space="preserve">. </w:t>
@@ -739,69 +580,48 @@
                 <w:r>
                   <w:rPr>
                     <w:rFonts w:cs="Times New Roman"/>
-                    <w:sz w:val="24"/>
-                    <w:szCs w:val="24"/>
                   </w:rPr>
                   <w:t xml:space="preserve">Through Levy’s gallery in Manhattan, Cornell came to know several European Surrealists personally. Around 1935, Cornell began to concentrate on his famous </w:t>
                 </w:r>
                 <w:r>
                   <w:rPr>
                     <w:rFonts w:cs="Times New Roman"/>
-                    <w:sz w:val="24"/>
-                    <w:szCs w:val="24"/>
                   </w:rPr>
                   <w:t>‘</w:t>
                 </w:r>
                 <w:r>
                   <w:rPr>
                     <w:rFonts w:cs="Times New Roman"/>
-                    <w:sz w:val="24"/>
-                    <w:szCs w:val="24"/>
                   </w:rPr>
                   <w:t>boxes,</w:t>
                 </w:r>
                 <w:r>
                   <w:rPr>
                     <w:rFonts w:cs="Times New Roman"/>
-                    <w:sz w:val="24"/>
-                    <w:szCs w:val="24"/>
                   </w:rPr>
                   <w:t>’</w:t>
                 </w:r>
                 <w:r>
                   <w:rPr>
                     <w:rFonts w:cs="Times New Roman"/>
-                    <w:sz w:val="24"/>
-                    <w:szCs w:val="24"/>
-                  </w:rPr>
-                  <w:t xml:space="preserve"> which are simple</w:t>
-                </w:r>
-                <w:proofErr w:type="gramStart"/>
-                <w:r>
-                  <w:rPr>
-                    <w:rFonts w:cs="Times New Roman"/>
-                    <w:sz w:val="24"/>
-                    <w:szCs w:val="24"/>
-                  </w:rPr>
-                  <w:t>,</w:t>
-                </w:r>
-                <w:proofErr w:type="gramEnd"/>
-                <w:r>
-                  <w:rPr>
-                    <w:rFonts w:cs="Times New Roman"/>
-                    <w:sz w:val="24"/>
-                    <w:szCs w:val="24"/>
-                  </w:rPr>
-                  <w:t xml:space="preserve"> glass-fronted containers in which found objects </w:t>
+                  </w:rPr>
+                  <w:t xml:space="preserve"> which are simple, glass-fronted containers in which found objects </w:t>
                 </w:r>
                 <w:r>
                   <w:rPr>
                     <w:rFonts w:eastAsia="Times New Roman" w:cs="Times New Roman"/>
-                    <w:sz w:val="24"/>
-                    <w:szCs w:val="24"/>
                     <w:lang w:eastAsia="en-GB"/>
                   </w:rPr>
-                  <w:t xml:space="preserve">are arranged. Beginning in the 1920s and continuing throughout his career, Cornell experimented with film by splicing together found film strips. Towards the end of the 1950s, Cornell’s production of boxes slowed, and he returned to collage. He died from a heart failure on 29 December 1972.  </w:t>
+                  <w:t xml:space="preserve">are arranged. Beginning in the 1920s and continuing throughout his </w:t>
+                </w:r>
+                <w:bookmarkStart w:id="0" w:name="_GoBack"/>
+                <w:bookmarkEnd w:id="0"/>
+                <w:r>
+                  <w:rPr>
+                    <w:rFonts w:eastAsia="Times New Roman" w:cs="Times New Roman"/>
+                    <w:lang w:eastAsia="en-GB"/>
+                  </w:rPr>
+                  <w:t xml:space="preserve">career, Cornell experimented with film by splicing together found film strips. Towards the end of the 1950s, Cornell’s production of boxes slowed, and he returned to collage. He died from a heart failure on 29 December 1972.  </w:t>
                 </w:r>
               </w:p>
             </w:tc>
@@ -832,13 +652,14 @@
             </w:sdtPr>
             <w:sdtEndPr/>
             <w:sdtContent>
-              <w:p/>
               <w:p>
                 <w:pPr>
                   <w:rPr>
                     <w:rStyle w:val="Heading1Char"/>
-                    <w:rFonts w:asciiTheme="minorHAnsi" w:hAnsiTheme="minorHAnsi"/>
+                    <w:rFonts w:asciiTheme="minorHAnsi" w:eastAsiaTheme="minorHAnsi" w:hAnsiTheme="minorHAnsi" w:cstheme="minorBidi"/>
+                    <w:b w:val="0"/>
                     <w:color w:val="auto"/>
+                    <w:szCs w:val="22"/>
                   </w:rPr>
                 </w:pPr>
                 <w:sdt>
@@ -847,6 +668,7 @@
                       <w:rStyle w:val="Heading1Char"/>
                       <w:rFonts w:asciiTheme="minorHAnsi" w:hAnsiTheme="minorHAnsi"/>
                       <w:color w:val="auto"/>
+                      <w:szCs w:val="22"/>
                     </w:rPr>
                     <w:id w:val="606479414"/>
                     <w:citation/>
@@ -862,6 +684,7 @@
                         <w:rStyle w:val="Heading1Char"/>
                         <w:rFonts w:asciiTheme="minorHAnsi" w:hAnsiTheme="minorHAnsi"/>
                         <w:color w:val="auto"/>
+                        <w:szCs w:val="22"/>
                       </w:rPr>
                       <w:fldChar w:fldCharType="begin"/>
                     </w:r>
@@ -870,6 +693,7 @@
                         <w:rStyle w:val="Heading1Char"/>
                         <w:rFonts w:asciiTheme="minorHAnsi" w:hAnsiTheme="minorHAnsi"/>
                         <w:color w:val="auto"/>
+                        <w:szCs w:val="22"/>
                         <w:lang w:val="en-CA"/>
                       </w:rPr>
                       <w:instrText xml:space="preserve"> CITATION Lin99 \l 4105 </w:instrText>
@@ -879,6 +703,7 @@
                         <w:rStyle w:val="Heading1Char"/>
                         <w:rFonts w:asciiTheme="minorHAnsi" w:hAnsiTheme="minorHAnsi"/>
                         <w:color w:val="auto"/>
+                        <w:szCs w:val="22"/>
                       </w:rPr>
                       <w:fldChar w:fldCharType="separate"/>
                     </w:r>
@@ -888,6 +713,7 @@
                         <w:rFonts w:asciiTheme="minorHAnsi" w:hAnsiTheme="minorHAnsi"/>
                         <w:noProof/>
                         <w:color w:val="auto"/>
+                        <w:szCs w:val="22"/>
                         <w:lang w:val="en-CA"/>
                       </w:rPr>
                       <w:t xml:space="preserve"> </w:t>
@@ -896,7 +722,6 @@
                       <w:rPr>
                         <w:rFonts w:eastAsiaTheme="majorEastAsia" w:cstheme="majorBidi"/>
                         <w:noProof/>
-                        <w:szCs w:val="32"/>
                         <w:lang w:val="en-CA"/>
                       </w:rPr>
                       <w:t>(Blair)</w:t>
@@ -906,6 +731,7 @@
                         <w:rStyle w:val="Heading1Char"/>
                         <w:rFonts w:asciiTheme="minorHAnsi" w:hAnsiTheme="minorHAnsi"/>
                         <w:color w:val="auto"/>
+                        <w:szCs w:val="22"/>
                       </w:rPr>
                       <w:fldChar w:fldCharType="end"/>
                     </w:r>
@@ -918,6 +744,7 @@
                     <w:rStyle w:val="Heading1Char"/>
                     <w:rFonts w:asciiTheme="minorHAnsi" w:hAnsiTheme="minorHAnsi"/>
                     <w:color w:val="auto"/>
+                    <w:szCs w:val="22"/>
                   </w:rPr>
                 </w:pPr>
               </w:p>
@@ -926,7 +753,6 @@
                   <w:rPr>
                     <w:rFonts w:eastAsiaTheme="majorEastAsia" w:cstheme="majorBidi"/>
                     <w:b/>
-                    <w:szCs w:val="32"/>
                   </w:rPr>
                 </w:pPr>
                 <w:sdt>
@@ -935,6 +761,7 @@
                       <w:rStyle w:val="Heading1Char"/>
                       <w:rFonts w:asciiTheme="minorHAnsi" w:hAnsiTheme="minorHAnsi"/>
                       <w:color w:val="auto"/>
+                      <w:szCs w:val="22"/>
                     </w:rPr>
                     <w:id w:val="2054577301"/>
                     <w:citation/>
@@ -950,6 +777,7 @@
                         <w:rStyle w:val="Heading1Char"/>
                         <w:rFonts w:asciiTheme="minorHAnsi" w:hAnsiTheme="minorHAnsi"/>
                         <w:color w:val="auto"/>
+                        <w:szCs w:val="22"/>
                       </w:rPr>
                       <w:fldChar w:fldCharType="begin"/>
                     </w:r>
@@ -958,6 +786,7 @@
                         <w:rStyle w:val="Heading1Char"/>
                         <w:rFonts w:asciiTheme="minorHAnsi" w:hAnsiTheme="minorHAnsi"/>
                         <w:color w:val="auto"/>
+                        <w:szCs w:val="22"/>
                         <w:lang w:val="en-CA"/>
                       </w:rPr>
                       <w:instrText xml:space="preserve"> CITATION KMc80 \l 4105 </w:instrText>
@@ -967,6 +796,7 @@
                         <w:rStyle w:val="Heading1Char"/>
                         <w:rFonts w:asciiTheme="minorHAnsi" w:hAnsiTheme="minorHAnsi"/>
                         <w:color w:val="auto"/>
+                        <w:szCs w:val="22"/>
                       </w:rPr>
                       <w:fldChar w:fldCharType="separate"/>
                     </w:r>
@@ -974,7 +804,6 @@
                       <w:rPr>
                         <w:rFonts w:eastAsiaTheme="majorEastAsia" w:cstheme="majorBidi"/>
                         <w:noProof/>
-                        <w:szCs w:val="32"/>
                         <w:lang w:val="en-CA"/>
                       </w:rPr>
                       <w:t>(McShine)</w:t>
@@ -984,6 +813,7 @@
                         <w:rStyle w:val="Heading1Char"/>
                         <w:rFonts w:asciiTheme="minorHAnsi" w:hAnsiTheme="minorHAnsi"/>
                         <w:color w:val="auto"/>
+                        <w:szCs w:val="22"/>
                       </w:rPr>
                       <w:fldChar w:fldCharType="end"/>
                     </w:r>
@@ -1076,21 +906,12 @@
       </w:rPr>
       <w:t xml:space="preserve"> – </w:t>
     </w:r>
-    <w:proofErr w:type="spellStart"/>
     <w:r>
       <w:rPr>
         <w:i/>
         <w:color w:val="7F7F7F" w:themeColor="text1" w:themeTint="80"/>
       </w:rPr>
-      <w:t>Encyclopedia</w:t>
-    </w:r>
-    <w:proofErr w:type="spellEnd"/>
-    <w:r>
-      <w:rPr>
-        <w:i/>
-        <w:color w:val="7F7F7F" w:themeColor="text1" w:themeTint="80"/>
-      </w:rPr>
-      <w:t xml:space="preserve"> of Modernism</w:t>
+      <w:t>Encyclopedia of Modernism</w:t>
     </w:r>
   </w:p>
   <w:p>
@@ -2874,14 +2695,14 @@
     <w:charset w:val="00"/>
     <w:family w:val="auto"/>
     <w:pitch w:val="variable"/>
-    <w:sig w:usb0="00000003" w:usb1="00000000" w:usb2="00000000" w:usb3="00000000" w:csb0="00000001" w:csb1="00000000"/>
+    <w:sig w:usb0="E0002AFF" w:usb1="C0007841" w:usb2="00000009" w:usb3="00000000" w:csb0="000001FF" w:csb1="00000000"/>
   </w:font>
   <w:font w:name="Courier New">
     <w:panose1 w:val="02070309020205020404"/>
     <w:charset w:val="00"/>
     <w:family w:val="auto"/>
     <w:pitch w:val="variable"/>
-    <w:sig w:usb0="00000003" w:usb1="00000000" w:usb2="00000000" w:usb3="00000000" w:csb0="00000001" w:csb1="00000000"/>
+    <w:sig w:usb0="E0002AFF" w:usb1="C0007843" w:usb2="00000009" w:usb3="00000000" w:csb0="000001FF" w:csb1="00000000"/>
   </w:font>
   <w:font w:name="Wingdings">
     <w:panose1 w:val="05000000000000000000"/>
@@ -2895,21 +2716,19 @@
     <w:charset w:val="00"/>
     <w:family w:val="auto"/>
     <w:pitch w:val="variable"/>
-    <w:sig w:usb0="00000003" w:usb1="00000000" w:usb2="00000000" w:usb3="00000000" w:csb0="00000001" w:csb1="00000000"/>
+    <w:sig w:usb0="E10002FF" w:usb1="4000ACFF" w:usb2="00000009" w:usb3="00000000" w:csb0="0000019F" w:csb1="00000000"/>
   </w:font>
   <w:font w:name="Calibri Light">
     <w:panose1 w:val="020F0302020204030204"/>
     <w:charset w:val="00"/>
     <w:family w:val="auto"/>
     <w:pitch w:val="variable"/>
-    <w:sig w:usb0="00000003" w:usb1="00000000" w:usb2="00000000" w:usb3="00000000" w:csb0="00000001" w:csb1="00000000"/>
+    <w:sig w:usb0="A00002EF" w:usb1="4000207B" w:usb2="00000000" w:usb3="00000000" w:csb0="0000009F" w:csb1="00000000"/>
   </w:font>
   <w:font w:name="ＭＳ ゴシック">
-    <w:panose1 w:val="00000000000000000000"/>
-    <w:charset w:val="80"/>
-    <w:family w:val="modern"/>
-    <w:notTrueType/>
-    <w:pitch w:val="fixed"/>
+    <w:charset w:val="4E"/>
+    <w:family w:val="auto"/>
+    <w:pitch w:val="variable"/>
     <w:sig w:usb0="00000001" w:usb1="08070000" w:usb2="00000010" w:usb3="00000000" w:csb0="00020000" w:csb1="00000000"/>
   </w:font>
   <w:font w:name="Tahoma">
@@ -2917,21 +2736,19 @@
     <w:charset w:val="00"/>
     <w:family w:val="auto"/>
     <w:pitch w:val="variable"/>
-    <w:sig w:usb0="E1002AFF" w:usb1="C000605B" w:usb2="00000029" w:usb3="00000000" w:csb0="000101FF" w:csb1="00000000"/>
+    <w:sig w:usb0="00000003" w:usb1="00000000" w:usb2="00000000" w:usb3="00000000" w:csb0="00000001" w:csb1="00000000"/>
   </w:font>
   <w:font w:name="Arial">
     <w:panose1 w:val="020B0604020202020204"/>
     <w:charset w:val="00"/>
     <w:family w:val="auto"/>
     <w:pitch w:val="variable"/>
-    <w:sig w:usb0="00000003" w:usb1="00000000" w:usb2="00000000" w:usb3="00000000" w:csb0="00000001" w:csb1="00000000"/>
+    <w:sig w:usb0="E0002AFF" w:usb1="C0007843" w:usb2="00000009" w:usb3="00000000" w:csb0="000001FF" w:csb1="00000000"/>
   </w:font>
   <w:font w:name="ＭＳ 明朝">
-    <w:panose1 w:val="00000000000000000000"/>
-    <w:charset w:val="80"/>
-    <w:family w:val="roman"/>
-    <w:notTrueType/>
-    <w:pitch w:val="fixed"/>
+    <w:charset w:val="4E"/>
+    <w:family w:val="auto"/>
+    <w:pitch w:val="variable"/>
     <w:sig w:usb0="00000001" w:usb1="08070000" w:usb2="00000010" w:usb3="00000000" w:csb0="00020000" w:csb1="00000000"/>
   </w:font>
   <w:font w:name="Cambria">
@@ -2939,7 +2756,7 @@
     <w:charset w:val="00"/>
     <w:family w:val="auto"/>
     <w:pitch w:val="variable"/>
-    <w:sig w:usb0="00000003" w:usb1="00000000" w:usb2="00000000" w:usb3="00000000" w:csb0="00000001" w:csb1="00000000"/>
+    <w:sig w:usb0="E00002FF" w:usb1="400004FF" w:usb2="00000000" w:usb3="00000000" w:csb0="0000019F" w:csb1="00000000"/>
   </w:font>
 </w:fonts>
 </file>
@@ -3709,7 +3526,7 @@
   <a:extraClrSchemeLst/>
   <a:extLst>
     <a:ext uri="{05A4C25C-085E-4340-85A3-A5531E510DB2}">
-      <thm15:themeFamily xmlns:thm15="http://schemas.microsoft.com/office/thememl/2012/main" xmlns="" name="Office Theme" id="{62F939B6-93AF-4DB8-9C6B-D6C7DFDC589F}" vid="{4A3C46E8-61CC-4603-A589-7422A47A8E4A}"/>
+      <thm15:themeFamily xmlns="" xmlns:thm15="http://schemas.microsoft.com/office/thememl/2012/main" name="Office Theme" id="{62F939B6-93AF-4DB8-9C6B-D6C7DFDC589F}" vid="{4A3C46E8-61CC-4603-A589-7422A47A8E4A}"/>
     </a:ext>
   </a:extLst>
 </a:theme>
@@ -3763,7 +3580,7 @@
 </file>
 
 <file path=customXml/itemProps1.xml><?xml version="1.0" encoding="utf-8"?>
-<ds:datastoreItem xmlns:ds="http://schemas.openxmlformats.org/officeDocument/2006/customXml" ds:itemID="{C5483DC7-5A5D-664E-9EB8-F7121B0D58EA}">
+<ds:datastoreItem xmlns:ds="http://schemas.openxmlformats.org/officeDocument/2006/customXml" ds:itemID="{87209A65-2A9A-124A-A930-66A1D2A26C2A}">
   <ds:schemaRefs>
     <ds:schemaRef ds:uri="http://schemas.openxmlformats.org/officeDocument/2006/bibliography"/>
   </ds:schemaRefs>
